--- a/ETL Project Report.docx
+++ b/ETL Project Report.docx
@@ -552,19 +552,33 @@
         <w:rPr>
           <w:rFonts w:ascii="Calibri" w:hAnsi="Calibri" w:cs="Calibri"/>
         </w:rPr>
-        <w:t xml:space="preserve">To assist with merging our data, we extracted a CSV file of ISBN numbers from </w:t>
-      </w:r>
-      <w:r>
-        <w:rPr>
-          <w:rFonts w:ascii="Calibri" w:hAnsi="Calibri" w:cs="Calibri"/>
-        </w:rPr>
-        <w:t>Data World</w:t>
-      </w:r>
-      <w:r>
-        <w:rPr>
-          <w:rFonts w:ascii="Calibri" w:hAnsi="Calibri" w:cs="Calibri"/>
-        </w:rPr>
-        <w:t>.</w:t>
+        <w:t>After loading a specific number of books from Goodreads we pulled the ISBN numbers</w:t>
+      </w:r>
+      <w:r>
+        <w:rPr>
+          <w:rFonts w:ascii="Calibri" w:hAnsi="Calibri" w:cs="Calibri"/>
+        </w:rPr>
+        <w:t xml:space="preserve"> </w:t>
+      </w:r>
+      <w:r>
+        <w:rPr>
+          <w:rFonts w:ascii="Calibri" w:hAnsi="Calibri" w:cs="Calibri"/>
+        </w:rPr>
+        <w:t xml:space="preserve">to assist with calling the </w:t>
+      </w:r>
+      <w:proofErr w:type="spellStart"/>
+      <w:r>
+        <w:rPr>
+          <w:rFonts w:ascii="Calibri" w:hAnsi="Calibri" w:cs="Calibri"/>
+        </w:rPr>
+        <w:t>GoogleBooks</w:t>
+      </w:r>
+      <w:proofErr w:type="spellEnd"/>
+      <w:r>
+        <w:rPr>
+          <w:rFonts w:ascii="Calibri" w:hAnsi="Calibri" w:cs="Calibri"/>
+        </w:rPr>
+        <w:t xml:space="preserve"> API.</w:t>
       </w:r>
     </w:p>
     <w:p>
@@ -1081,6 +1095,13 @@
       <w:r>
         <w:rPr>
           <w:rFonts w:ascii="Calibri" w:hAnsi="Calibri" w:cs="Calibri"/>
+          <w:color w:val="000000" w:themeColor="text1"/>
+        </w:rPr>
+        <w:t xml:space="preserve"> We have also placed a limit on the number of Google Books API call so that the user’s API key will not cap out. The default limit is set to 50 and the initialisation script will prompt the user to set a preferred limit.</w:t>
+      </w:r>
+      <w:r>
+        <w:rPr>
+          <w:rFonts w:ascii="Calibri" w:hAnsi="Calibri" w:cs="Calibri"/>
         </w:rPr>
         <w:t xml:space="preserve"> </w:t>
       </w:r>
@@ -1192,21 +1213,12 @@
         </w:rPr>
         <w:t xml:space="preserve">would be </w:t>
       </w:r>
-      <w:proofErr w:type="spellStart"/>
-      <w:r>
-        <w:rPr>
-          <w:rFonts w:ascii="Calibri" w:hAnsi="Calibri" w:cs="Calibri"/>
-          <w:color w:val="000000" w:themeColor="text1"/>
-        </w:rPr>
-        <w:t xml:space="preserve">the </w:t>
-      </w:r>
-      <w:proofErr w:type="spellEnd"/>
-      <w:r>
-        <w:rPr>
-          <w:rFonts w:ascii="Calibri" w:hAnsi="Calibri" w:cs="Calibri"/>
-          <w:color w:val="000000" w:themeColor="text1"/>
-        </w:rPr>
-        <w:t xml:space="preserve">minimum page number </w:t>
+      <w:r>
+        <w:rPr>
+          <w:rFonts w:ascii="Calibri" w:hAnsi="Calibri" w:cs="Calibri"/>
+          <w:color w:val="000000" w:themeColor="text1"/>
+        </w:rPr>
+        <w:t xml:space="preserve">the minimum page number </w:t>
       </w:r>
       <w:r>
         <w:rPr>
@@ -2157,8 +2169,249 @@
         </w:drawing>
       </w:r>
     </w:p>
+    <w:p>
+      <w:pPr>
+        <w:rPr>
+          <w:rFonts w:ascii="Calibri" w:hAnsi="Calibri" w:cs="Calibri"/>
+          <w:iCs/>
+          <w:color w:val="000000" w:themeColor="text1"/>
+        </w:rPr>
+      </w:pPr>
+    </w:p>
+    <w:p>
+      <w:pPr>
+        <w:rPr>
+          <w:rFonts w:ascii="Calibri" w:hAnsi="Calibri" w:cs="Calibri"/>
+          <w:iCs/>
+          <w:color w:val="000000" w:themeColor="text1"/>
+        </w:rPr>
+      </w:pPr>
+    </w:p>
+    <w:p>
+      <w:pPr>
+        <w:rPr>
+          <w:rFonts w:ascii="Calibri" w:hAnsi="Calibri" w:cs="Calibri"/>
+          <w:b/>
+          <w:bCs/>
+          <w:iCs/>
+          <w:color w:val="000000" w:themeColor="text1"/>
+          <w:u w:val="single"/>
+        </w:rPr>
+      </w:pPr>
+    </w:p>
+    <w:p>
+      <w:pPr>
+        <w:rPr>
+          <w:rFonts w:ascii="Calibri" w:hAnsi="Calibri" w:cs="Calibri"/>
+          <w:b/>
+          <w:bCs/>
+          <w:iCs/>
+          <w:color w:val="000000" w:themeColor="text1"/>
+          <w:u w:val="single"/>
+        </w:rPr>
+      </w:pPr>
+    </w:p>
+    <w:p>
+      <w:pPr>
+        <w:rPr>
+          <w:rFonts w:ascii="Calibri" w:hAnsi="Calibri" w:cs="Calibri"/>
+          <w:b/>
+          <w:bCs/>
+          <w:iCs/>
+          <w:color w:val="000000" w:themeColor="text1"/>
+          <w:u w:val="single"/>
+        </w:rPr>
+      </w:pPr>
+    </w:p>
+    <w:p>
+      <w:pPr>
+        <w:rPr>
+          <w:rFonts w:ascii="Calibri" w:hAnsi="Calibri" w:cs="Calibri"/>
+          <w:b/>
+          <w:bCs/>
+          <w:iCs/>
+          <w:color w:val="000000" w:themeColor="text1"/>
+          <w:u w:val="single"/>
+        </w:rPr>
+      </w:pPr>
+    </w:p>
+    <w:p>
+      <w:pPr>
+        <w:rPr>
+          <w:rFonts w:ascii="Calibri" w:hAnsi="Calibri" w:cs="Calibri"/>
+          <w:b/>
+          <w:bCs/>
+          <w:iCs/>
+          <w:color w:val="000000" w:themeColor="text1"/>
+          <w:u w:val="single"/>
+        </w:rPr>
+      </w:pPr>
+    </w:p>
+    <w:p>
+      <w:pPr>
+        <w:rPr>
+          <w:rFonts w:ascii="Calibri" w:hAnsi="Calibri" w:cs="Calibri"/>
+          <w:b/>
+          <w:bCs/>
+          <w:iCs/>
+          <w:color w:val="000000" w:themeColor="text1"/>
+          <w:u w:val="single"/>
+        </w:rPr>
+      </w:pPr>
+    </w:p>
+    <w:p>
+      <w:pPr>
+        <w:rPr>
+          <w:rFonts w:ascii="Calibri" w:hAnsi="Calibri" w:cs="Calibri"/>
+          <w:b/>
+          <w:bCs/>
+          <w:iCs/>
+          <w:color w:val="000000" w:themeColor="text1"/>
+          <w:u w:val="single"/>
+        </w:rPr>
+      </w:pPr>
+    </w:p>
+    <w:p>
+      <w:pPr>
+        <w:rPr>
+          <w:rFonts w:ascii="Calibri" w:hAnsi="Calibri" w:cs="Calibri"/>
+          <w:b/>
+          <w:bCs/>
+          <w:iCs/>
+          <w:color w:val="000000" w:themeColor="text1"/>
+          <w:u w:val="single"/>
+        </w:rPr>
+      </w:pPr>
+    </w:p>
+    <w:p>
+      <w:pPr>
+        <w:rPr>
+          <w:rFonts w:ascii="Calibri" w:hAnsi="Calibri" w:cs="Calibri"/>
+          <w:b/>
+          <w:bCs/>
+          <w:iCs/>
+          <w:color w:val="000000" w:themeColor="text1"/>
+          <w:u w:val="single"/>
+        </w:rPr>
+      </w:pPr>
+    </w:p>
+    <w:p>
+      <w:pPr>
+        <w:rPr>
+          <w:rFonts w:ascii="Calibri" w:hAnsi="Calibri" w:cs="Calibri"/>
+          <w:b/>
+          <w:bCs/>
+          <w:iCs/>
+          <w:color w:val="000000" w:themeColor="text1"/>
+          <w:u w:val="single"/>
+        </w:rPr>
+      </w:pPr>
+    </w:p>
+    <w:p>
+      <w:pPr>
+        <w:rPr>
+          <w:rFonts w:ascii="Calibri" w:hAnsi="Calibri" w:cs="Calibri"/>
+          <w:b/>
+          <w:bCs/>
+          <w:iCs/>
+          <w:color w:val="000000" w:themeColor="text1"/>
+          <w:u w:val="single"/>
+        </w:rPr>
+      </w:pPr>
+    </w:p>
+    <w:p>
+      <w:pPr>
+        <w:rPr>
+          <w:rFonts w:ascii="Calibri" w:hAnsi="Calibri" w:cs="Calibri"/>
+          <w:b/>
+          <w:bCs/>
+          <w:iCs/>
+          <w:color w:val="000000" w:themeColor="text1"/>
+          <w:u w:val="single"/>
+        </w:rPr>
+      </w:pPr>
+      <w:r>
+        <w:rPr>
+          <w:rFonts w:ascii="Calibri" w:hAnsi="Calibri" w:cs="Calibri"/>
+          <w:b/>
+          <w:bCs/>
+          <w:iCs/>
+          <w:color w:val="000000" w:themeColor="text1"/>
+          <w:u w:val="single"/>
+        </w:rPr>
+        <w:lastRenderedPageBreak/>
+        <w:t>ERD for the SQL</w:t>
+      </w:r>
+    </w:p>
+    <w:p>
+      <w:pPr>
+        <w:rPr>
+          <w:rFonts w:ascii="Calibri" w:hAnsi="Calibri" w:cs="Calibri"/>
+          <w:iCs/>
+          <w:color w:val="000000" w:themeColor="text1"/>
+        </w:rPr>
+      </w:pPr>
+    </w:p>
+    <w:p>
+      <w:pPr>
+        <w:rPr>
+          <w:rFonts w:ascii="Calibri" w:hAnsi="Calibri" w:cs="Calibri"/>
+          <w:iCs/>
+          <w:color w:val="000000" w:themeColor="text1"/>
+        </w:rPr>
+      </w:pPr>
+      <w:r>
+        <w:rPr>
+          <w:rFonts w:ascii="Calibri" w:hAnsi="Calibri" w:cs="Calibri"/>
+          <w:iCs/>
+          <w:noProof/>
+          <w:color w:val="000000" w:themeColor="text1"/>
+        </w:rPr>
+        <w:drawing>
+          <wp:inline distT="0" distB="0" distL="0" distR="0" wp14:anchorId="1CC9963D" wp14:editId="197AE6AE">
+            <wp:extent cx="5274945" cy="2780030"/>
+            <wp:effectExtent l="0" t="0" r="0" b="1270"/>
+            <wp:docPr id="12" name="Picture 12" descr="Graphical user interface, text, application, chat or text message&#10;&#10;Description automatically generated"/>
+            <wp:cNvGraphicFramePr>
+              <a:graphicFrameLocks xmlns:a="http://schemas.openxmlformats.org/drawingml/2006/main" noChangeAspect="1"/>
+            </wp:cNvGraphicFramePr>
+            <a:graphic xmlns:a="http://schemas.openxmlformats.org/drawingml/2006/main">
+              <a:graphicData uri="http://schemas.openxmlformats.org/drawingml/2006/picture">
+                <pic:pic xmlns:pic="http://schemas.openxmlformats.org/drawingml/2006/picture">
+                  <pic:nvPicPr>
+                    <pic:cNvPr id="12" name="Picture 12" descr="Graphical user interface, text, application, chat or text message&#10;&#10;Description automatically generated"/>
+                    <pic:cNvPicPr/>
+                  </pic:nvPicPr>
+                  <pic:blipFill>
+                    <a:blip r:embed="rId22">
+                      <a:extLst>
+                        <a:ext uri="{28A0092B-C50C-407E-A947-70E740481C1C}">
+                          <a14:useLocalDpi xmlns:a14="http://schemas.microsoft.com/office/drawing/2010/main" val="0"/>
+                        </a:ext>
+                      </a:extLst>
+                    </a:blip>
+                    <a:stretch>
+                      <a:fillRect/>
+                    </a:stretch>
+                  </pic:blipFill>
+                  <pic:spPr>
+                    <a:xfrm>
+                      <a:off x="0" y="0"/>
+                      <a:ext cx="5274945" cy="2780030"/>
+                    </a:xfrm>
+                    <a:prstGeom prst="rect">
+                      <a:avLst/>
+                    </a:prstGeom>
+                  </pic:spPr>
+                </pic:pic>
+              </a:graphicData>
+            </a:graphic>
+          </wp:inline>
+        </w:drawing>
+      </w:r>
+    </w:p>
     <w:sectPr>
-      <w:footerReference w:type="default" r:id="rId22"/>
+      <w:footerReference w:type="default" r:id="rId23"/>
       <w:pgSz w:w="11907" w:h="16839" w:code="9"/>
       <w:pgMar w:top="1440" w:right="1800" w:bottom="1440" w:left="1800" w:header="720" w:footer="720" w:gutter="0"/>
       <w:pgNumType w:start="1"/>
@@ -4702,69 +4955,27 @@
 </file>
 
 <file path=customXml/item1.xml><?xml version="1.0" encoding="utf-8"?>
-<b:Sources xmlns:b="http://schemas.openxmlformats.org/officeDocument/2006/bibliography" xmlns="http://schemas.openxmlformats.org/officeDocument/2006/bibliography" SelectedStyle="\apasixtheditionofficeonline.xsl" StyleName="APA" Version="6"/>
+<p:properties xmlns:p="http://schemas.microsoft.com/office/2006/metadata/properties" xmlns:xsi="http://www.w3.org/2001/XMLSchema-instance" xmlns:pc="http://schemas.microsoft.com/office/infopath/2007/PartnerControls">
+  <documentManagement>
+    <_dlc_DocId xmlns="498267d4-2a5a-4c72-99d3-cf7236a95ce8">CTQFD2CFPMXN-979-676</_dlc_DocId>
+    <_dlc_DocIdUrl xmlns="498267d4-2a5a-4c72-99d3-cf7236a95ce8">
+      <Url>https://msft.spoppe.com/teams/cpub/teams/Consumer/templates/_layouts/15/DocIdRedir.aspx?ID=CTQFD2CFPMXN-979-676</Url>
+      <Description>CTQFD2CFPMXN-979-676</Description>
+    </_dlc_DocIdUrl>
+    <SharedWithDetails xmlns="498267d4-2a5a-4c72-99d3-cf7236a95ce8">{}</SharedWithDetails>
+    <SharedWithUsers xmlns="498267d4-2a5a-4c72-99d3-cf7236a95ce8">
+      <UserInfo>
+        <DisplayName/>
+        <AccountId xsi:nil="true"/>
+        <AccountType/>
+      </UserInfo>
+    </SharedWithUsers>
+    <SharingHintHash xmlns="498267d4-2a5a-4c72-99d3-cf7236a95ce8">1245024977</SharingHintHash>
+  </documentManagement>
+</p:properties>
 </file>
 
 <file path=customXml/item2.xml><?xml version="1.0" encoding="utf-8"?>
-<?mso-contentType ?>
-<FormTemplates xmlns="http://schemas.microsoft.com/sharepoint/v3/contenttype/forms">
-  <Display>DocumentLibraryForm</Display>
-  <Edit>DocumentLibraryForm</Edit>
-  <New>DocumentLibraryForm</New>
-</FormTemplates>
-</file>
-
-<file path=customXml/item3.xml><?xml version="1.0" encoding="utf-8"?>
-<?mso-contentType ?>
-<spe:Receivers xmlns:spe="http://schemas.microsoft.com/sharepoint/events">
-  <Receiver>
-    <Name>Document ID Generator</Name>
-    <Synchronization>Synchronous</Synchronization>
-    <Type>10001</Type>
-    <SequenceNumber>1000</SequenceNumber>
-    <Url/>
-    <Assembly>Microsoft.Office.DocumentManagement, Version=15.0.0.0, Culture=neutral, PublicKeyToken=71e9bce111e9429c</Assembly>
-    <Class>Microsoft.Office.DocumentManagement.Internal.DocIdHandler</Class>
-    <Data/>
-    <Filter/>
-  </Receiver>
-  <Receiver>
-    <Name>Document ID Generator</Name>
-    <Synchronization>Synchronous</Synchronization>
-    <Type>10002</Type>
-    <SequenceNumber>1001</SequenceNumber>
-    <Url/>
-    <Assembly>Microsoft.Office.DocumentManagement, Version=15.0.0.0, Culture=neutral, PublicKeyToken=71e9bce111e9429c</Assembly>
-    <Class>Microsoft.Office.DocumentManagement.Internal.DocIdHandler</Class>
-    <Data/>
-    <Filter/>
-  </Receiver>
-  <Receiver>
-    <Name>Document ID Generator</Name>
-    <Synchronization>Synchronous</Synchronization>
-    <Type>10004</Type>
-    <SequenceNumber>1002</SequenceNumber>
-    <Url/>
-    <Assembly>Microsoft.Office.DocumentManagement, Version=15.0.0.0, Culture=neutral, PublicKeyToken=71e9bce111e9429c</Assembly>
-    <Class>Microsoft.Office.DocumentManagement.Internal.DocIdHandler</Class>
-    <Data/>
-    <Filter/>
-  </Receiver>
-  <Receiver>
-    <Name>Document ID Generator</Name>
-    <Synchronization>Synchronous</Synchronization>
-    <Type>10006</Type>
-    <SequenceNumber>1003</SequenceNumber>
-    <Url/>
-    <Assembly>Microsoft.Office.DocumentManagement, Version=15.0.0.0, Culture=neutral, PublicKeyToken=71e9bce111e9429c</Assembly>
-    <Class>Microsoft.Office.DocumentManagement.Internal.DocIdHandler</Class>
-    <Data/>
-    <Filter/>
-  </Receiver>
-</spe:Receivers>
-</file>
-
-<file path=customXml/item4.xml><?xml version="1.0" encoding="utf-8"?>
 <ct:contentTypeSchema xmlns:ct="http://schemas.microsoft.com/office/2006/metadata/contentType" xmlns:ma="http://schemas.microsoft.com/office/2006/metadata/properties/metaAttributes" ct:_="" ma:_="" ma:contentTypeName="Document" ma:contentTypeID="0x010100012E2E405031D74DB051ADDB3D34E572" ma:contentTypeVersion="5" ma:contentTypeDescription="Create a new document." ma:contentTypeScope="" ma:versionID="e0009f9404bcb9590f313d2c358460f1">
   <xsd:schema xmlns:xsd="http://www.w3.org/2001/XMLSchema" xmlns:xs="http://www.w3.org/2001/XMLSchema" xmlns:p="http://schemas.microsoft.com/office/2006/metadata/properties" xmlns:ns2="498267d4-2a5a-4c72-99d3-cf7236a95ce8" targetNamespace="http://schemas.microsoft.com/office/2006/metadata/properties" ma:root="true" ma:fieldsID="06e76fce95f74677884cb27b0c6533f2" ns2:_="">
     <xsd:import namespace="498267d4-2a5a-4c72-99d3-cf7236a95ce8"/>
@@ -4943,52 +5154,80 @@
 </ct:contentTypeSchema>
 </file>
 
+<file path=customXml/item3.xml><?xml version="1.0" encoding="utf-8"?>
+<?mso-contentType ?>
+<spe:Receivers xmlns:spe="http://schemas.microsoft.com/sharepoint/events">
+  <Receiver>
+    <Name>Document ID Generator</Name>
+    <Synchronization>Synchronous</Synchronization>
+    <Type>10001</Type>
+    <SequenceNumber>1000</SequenceNumber>
+    <Url/>
+    <Assembly>Microsoft.Office.DocumentManagement, Version=15.0.0.0, Culture=neutral, PublicKeyToken=71e9bce111e9429c</Assembly>
+    <Class>Microsoft.Office.DocumentManagement.Internal.DocIdHandler</Class>
+    <Data/>
+    <Filter/>
+  </Receiver>
+  <Receiver>
+    <Name>Document ID Generator</Name>
+    <Synchronization>Synchronous</Synchronization>
+    <Type>10002</Type>
+    <SequenceNumber>1001</SequenceNumber>
+    <Url/>
+    <Assembly>Microsoft.Office.DocumentManagement, Version=15.0.0.0, Culture=neutral, PublicKeyToken=71e9bce111e9429c</Assembly>
+    <Class>Microsoft.Office.DocumentManagement.Internal.DocIdHandler</Class>
+    <Data/>
+    <Filter/>
+  </Receiver>
+  <Receiver>
+    <Name>Document ID Generator</Name>
+    <Synchronization>Synchronous</Synchronization>
+    <Type>10004</Type>
+    <SequenceNumber>1002</SequenceNumber>
+    <Url/>
+    <Assembly>Microsoft.Office.DocumentManagement, Version=15.0.0.0, Culture=neutral, PublicKeyToken=71e9bce111e9429c</Assembly>
+    <Class>Microsoft.Office.DocumentManagement.Internal.DocIdHandler</Class>
+    <Data/>
+    <Filter/>
+  </Receiver>
+  <Receiver>
+    <Name>Document ID Generator</Name>
+    <Synchronization>Synchronous</Synchronization>
+    <Type>10006</Type>
+    <SequenceNumber>1003</SequenceNumber>
+    <Url/>
+    <Assembly>Microsoft.Office.DocumentManagement, Version=15.0.0.0, Culture=neutral, PublicKeyToken=71e9bce111e9429c</Assembly>
+    <Class>Microsoft.Office.DocumentManagement.Internal.DocIdHandler</Class>
+    <Data/>
+    <Filter/>
+  </Receiver>
+</spe:Receivers>
+</file>
+
+<file path=customXml/item4.xml><?xml version="1.0" encoding="utf-8"?>
+<?mso-contentType ?>
+<FormTemplates xmlns="http://schemas.microsoft.com/sharepoint/v3/contenttype/forms">
+  <Display>DocumentLibraryForm</Display>
+  <Edit>DocumentLibraryForm</Edit>
+  <New>DocumentLibraryForm</New>
+</FormTemplates>
+</file>
+
 <file path=customXml/item5.xml><?xml version="1.0" encoding="utf-8"?>
-<p:properties xmlns:p="http://schemas.microsoft.com/office/2006/metadata/properties" xmlns:xsi="http://www.w3.org/2001/XMLSchema-instance" xmlns:pc="http://schemas.microsoft.com/office/infopath/2007/PartnerControls">
-  <documentManagement>
-    <_dlc_DocId xmlns="498267d4-2a5a-4c72-99d3-cf7236a95ce8">CTQFD2CFPMXN-979-676</_dlc_DocId>
-    <_dlc_DocIdUrl xmlns="498267d4-2a5a-4c72-99d3-cf7236a95ce8">
-      <Url>https://msft.spoppe.com/teams/cpub/teams/Consumer/templates/_layouts/15/DocIdRedir.aspx?ID=CTQFD2CFPMXN-979-676</Url>
-      <Description>CTQFD2CFPMXN-979-676</Description>
-    </_dlc_DocIdUrl>
-    <SharedWithDetails xmlns="498267d4-2a5a-4c72-99d3-cf7236a95ce8">{}</SharedWithDetails>
-    <SharedWithUsers xmlns="498267d4-2a5a-4c72-99d3-cf7236a95ce8">
-      <UserInfo>
-        <DisplayName/>
-        <AccountId xsi:nil="true"/>
-        <AccountType/>
-      </UserInfo>
-    </SharedWithUsers>
-    <SharingHintHash xmlns="498267d4-2a5a-4c72-99d3-cf7236a95ce8">1245024977</SharingHintHash>
-  </documentManagement>
-</p:properties>
+<b:Sources xmlns:b="http://schemas.openxmlformats.org/officeDocument/2006/bibliography" xmlns="http://schemas.openxmlformats.org/officeDocument/2006/bibliography" SelectedStyle="\apasixtheditionofficeonline.xsl" StyleName="APA" Version="6"/>
 </file>
 
 <file path=customXml/itemProps1.xml><?xml version="1.0" encoding="utf-8"?>
-<ds:datastoreItem xmlns:ds="http://schemas.openxmlformats.org/officeDocument/2006/customXml" ds:itemID="{57B539C9-F23F-498D-8FB5-26EC05F8DFD4}">
+<ds:datastoreItem xmlns:ds="http://schemas.openxmlformats.org/officeDocument/2006/customXml" ds:itemID="{4A3CED26-0910-4819-874B-D8E2CCD421FE}">
   <ds:schemaRefs>
-    <ds:schemaRef ds:uri="http://schemas.openxmlformats.org/officeDocument/2006/bibliography"/>
+    <ds:schemaRef ds:uri="http://schemas.microsoft.com/office/2006/metadata/properties"/>
+    <ds:schemaRef ds:uri="http://schemas.microsoft.com/office/infopath/2007/PartnerControls"/>
+    <ds:schemaRef ds:uri="498267d4-2a5a-4c72-99d3-cf7236a95ce8"/>
   </ds:schemaRefs>
 </ds:datastoreItem>
 </file>
 
 <file path=customXml/itemProps2.xml><?xml version="1.0" encoding="utf-8"?>
-<ds:datastoreItem xmlns:ds="http://schemas.openxmlformats.org/officeDocument/2006/customXml" ds:itemID="{B79E6113-9D61-48C6-AB23-FE0124366565}">
-  <ds:schemaRefs>
-    <ds:schemaRef ds:uri="http://schemas.microsoft.com/sharepoint/v3/contenttype/forms"/>
-  </ds:schemaRefs>
-</ds:datastoreItem>
-</file>
-
-<file path=customXml/itemProps3.xml><?xml version="1.0" encoding="utf-8"?>
-<ds:datastoreItem xmlns:ds="http://schemas.openxmlformats.org/officeDocument/2006/customXml" ds:itemID="{D7FA49B8-B6EE-4B3F-B22F-E9F8C6A00940}">
-  <ds:schemaRefs>
-    <ds:schemaRef ds:uri="http://schemas.microsoft.com/sharepoint/events"/>
-  </ds:schemaRefs>
-</ds:datastoreItem>
-</file>
-
-<file path=customXml/itemProps4.xml><?xml version="1.0" encoding="utf-8"?>
 <ds:datastoreItem xmlns:ds="http://schemas.openxmlformats.org/officeDocument/2006/customXml" ds:itemID="{400DB6FE-DF17-4741-ACCE-BDED9F9E13D9}">
   <ds:schemaRefs>
     <ds:schemaRef ds:uri="http://schemas.microsoft.com/office/2006/metadata/contentType"/>
@@ -5006,12 +5245,26 @@
 </ds:datastoreItem>
 </file>
 
+<file path=customXml/itemProps3.xml><?xml version="1.0" encoding="utf-8"?>
+<ds:datastoreItem xmlns:ds="http://schemas.openxmlformats.org/officeDocument/2006/customXml" ds:itemID="{D7FA49B8-B6EE-4B3F-B22F-E9F8C6A00940}">
+  <ds:schemaRefs>
+    <ds:schemaRef ds:uri="http://schemas.microsoft.com/sharepoint/events"/>
+  </ds:schemaRefs>
+</ds:datastoreItem>
+</file>
+
+<file path=customXml/itemProps4.xml><?xml version="1.0" encoding="utf-8"?>
+<ds:datastoreItem xmlns:ds="http://schemas.openxmlformats.org/officeDocument/2006/customXml" ds:itemID="{B79E6113-9D61-48C6-AB23-FE0124366565}">
+  <ds:schemaRefs>
+    <ds:schemaRef ds:uri="http://schemas.microsoft.com/sharepoint/v3/contenttype/forms"/>
+  </ds:schemaRefs>
+</ds:datastoreItem>
+</file>
+
 <file path=customXml/itemProps5.xml><?xml version="1.0" encoding="utf-8"?>
-<ds:datastoreItem xmlns:ds="http://schemas.openxmlformats.org/officeDocument/2006/customXml" ds:itemID="{4A3CED26-0910-4819-874B-D8E2CCD421FE}">
+<ds:datastoreItem xmlns:ds="http://schemas.openxmlformats.org/officeDocument/2006/customXml" ds:itemID="{57B539C9-F23F-498D-8FB5-26EC05F8DFD4}">
   <ds:schemaRefs>
-    <ds:schemaRef ds:uri="http://schemas.microsoft.com/office/2006/metadata/properties"/>
-    <ds:schemaRef ds:uri="http://schemas.microsoft.com/office/infopath/2007/PartnerControls"/>
-    <ds:schemaRef ds:uri="498267d4-2a5a-4c72-99d3-cf7236a95ce8"/>
+    <ds:schemaRef ds:uri="http://schemas.openxmlformats.org/officeDocument/2006/bibliography"/>
   </ds:schemaRefs>
 </ds:datastoreItem>
 </file>
--- a/ETL Project Report.docx
+++ b/ETL Project Report.docx
@@ -631,19 +631,6 @@
     </w:p>
     <w:p>
       <w:pPr>
-        <w:rPr>
-          <w:rFonts w:ascii="Calibri" w:hAnsi="Calibri" w:cs="Calibri"/>
-        </w:rPr>
-      </w:pPr>
-      <w:r>
-        <w:rPr>
-          <w:rFonts w:ascii="Calibri" w:hAnsi="Calibri" w:cs="Calibri"/>
-        </w:rPr>
-        <w:t>ISBN data from Data World</w:t>
-      </w:r>
-    </w:p>
-    <w:p>
-      <w:pPr>
         <w:pStyle w:val="Quote"/>
         <w:rPr>
           <w:color w:val="0070C0"/>
@@ -1097,22 +1084,62 @@
           <w:rFonts w:ascii="Calibri" w:hAnsi="Calibri" w:cs="Calibri"/>
           <w:color w:val="000000" w:themeColor="text1"/>
         </w:rPr>
-        <w:t xml:space="preserve"> We have also placed a limit on the number of Google Books API call so that the user’s API key will not cap out. The default limit is set to 50 and the initialisation script will prompt the user to set a preferred limit.</w:t>
-      </w:r>
-      <w:r>
-        <w:rPr>
-          <w:rFonts w:ascii="Calibri" w:hAnsi="Calibri" w:cs="Calibri"/>
-        </w:rPr>
         <w:t xml:space="preserve"> </w:t>
       </w:r>
-      <w:proofErr w:type="gramStart"/>
-      <w:r>
-        <w:rPr>
-          <w:rFonts w:ascii="Calibri" w:hAnsi="Calibri" w:cs="Calibri"/>
-        </w:rPr>
-        <w:t>Finally</w:t>
-      </w:r>
-      <w:proofErr w:type="gramEnd"/>
+      <w:r>
+        <w:rPr>
+          <w:rFonts w:ascii="Calibri" w:hAnsi="Calibri" w:cs="Calibri"/>
+          <w:color w:val="000000" w:themeColor="text1"/>
+        </w:rPr>
+        <w:t xml:space="preserve">We also created an </w:t>
+      </w:r>
+      <w:r>
+        <w:rPr>
+          <w:rFonts w:ascii="Calibri" w:hAnsi="Calibri" w:cs="Calibri"/>
+          <w:color w:val="000000" w:themeColor="text1"/>
+        </w:rPr>
+        <w:t xml:space="preserve">initialisation script </w:t>
+      </w:r>
+      <w:r>
+        <w:rPr>
+          <w:rFonts w:ascii="Calibri" w:hAnsi="Calibri" w:cs="Calibri"/>
+          <w:color w:val="000000" w:themeColor="text1"/>
+        </w:rPr>
+        <w:t xml:space="preserve">which </w:t>
+      </w:r>
+      <w:r>
+        <w:rPr>
+          <w:rFonts w:ascii="Calibri" w:hAnsi="Calibri" w:cs="Calibri"/>
+          <w:color w:val="000000" w:themeColor="text1"/>
+        </w:rPr>
+        <w:t>will prompt the user to set a preferred limit</w:t>
+      </w:r>
+      <w:r>
+        <w:rPr>
+          <w:rFonts w:ascii="Calibri" w:hAnsi="Calibri" w:cs="Calibri"/>
+          <w:color w:val="000000" w:themeColor="text1"/>
+        </w:rPr>
+        <w:t xml:space="preserve"> of API calls</w:t>
+      </w:r>
+      <w:r>
+        <w:rPr>
+          <w:rFonts w:ascii="Calibri" w:hAnsi="Calibri" w:cs="Calibri"/>
+          <w:color w:val="000000" w:themeColor="text1"/>
+        </w:rPr>
+        <w:t>.</w:t>
+      </w:r>
+      <w:r>
+        <w:rPr>
+          <w:rFonts w:ascii="Calibri" w:hAnsi="Calibri" w:cs="Calibri"/>
+        </w:rPr>
+        <w:t xml:space="preserve"> </w:t>
+      </w:r>
+      <w:r>
+        <w:rPr>
+          <w:rFonts w:ascii="Calibri" w:hAnsi="Calibri" w:cs="Calibri"/>
+        </w:rPr>
+        <w:t>Finally,</w:t>
+      </w:r>
       <w:r>
         <w:rPr>
           <w:rFonts w:ascii="Calibri" w:hAnsi="Calibri" w:cs="Calibri"/>
@@ -4955,27 +4982,6 @@
 </file>
 
 <file path=customXml/item1.xml><?xml version="1.0" encoding="utf-8"?>
-<p:properties xmlns:p="http://schemas.microsoft.com/office/2006/metadata/properties" xmlns:xsi="http://www.w3.org/2001/XMLSchema-instance" xmlns:pc="http://schemas.microsoft.com/office/infopath/2007/PartnerControls">
-  <documentManagement>
-    <_dlc_DocId xmlns="498267d4-2a5a-4c72-99d3-cf7236a95ce8">CTQFD2CFPMXN-979-676</_dlc_DocId>
-    <_dlc_DocIdUrl xmlns="498267d4-2a5a-4c72-99d3-cf7236a95ce8">
-      <Url>https://msft.spoppe.com/teams/cpub/teams/Consumer/templates/_layouts/15/DocIdRedir.aspx?ID=CTQFD2CFPMXN-979-676</Url>
-      <Description>CTQFD2CFPMXN-979-676</Description>
-    </_dlc_DocIdUrl>
-    <SharedWithDetails xmlns="498267d4-2a5a-4c72-99d3-cf7236a95ce8">{}</SharedWithDetails>
-    <SharedWithUsers xmlns="498267d4-2a5a-4c72-99d3-cf7236a95ce8">
-      <UserInfo>
-        <DisplayName/>
-        <AccountId xsi:nil="true"/>
-        <AccountType/>
-      </UserInfo>
-    </SharedWithUsers>
-    <SharingHintHash xmlns="498267d4-2a5a-4c72-99d3-cf7236a95ce8">1245024977</SharingHintHash>
-  </documentManagement>
-</p:properties>
-</file>
-
-<file path=customXml/item2.xml><?xml version="1.0" encoding="utf-8"?>
 <ct:contentTypeSchema xmlns:ct="http://schemas.microsoft.com/office/2006/metadata/contentType" xmlns:ma="http://schemas.microsoft.com/office/2006/metadata/properties/metaAttributes" ct:_="" ma:_="" ma:contentTypeName="Document" ma:contentTypeID="0x010100012E2E405031D74DB051ADDB3D34E572" ma:contentTypeVersion="5" ma:contentTypeDescription="Create a new document." ma:contentTypeScope="" ma:versionID="e0009f9404bcb9590f313d2c358460f1">
   <xsd:schema xmlns:xsd="http://www.w3.org/2001/XMLSchema" xmlns:xs="http://www.w3.org/2001/XMLSchema" xmlns:p="http://schemas.microsoft.com/office/2006/metadata/properties" xmlns:ns2="498267d4-2a5a-4c72-99d3-cf7236a95ce8" targetNamespace="http://schemas.microsoft.com/office/2006/metadata/properties" ma:root="true" ma:fieldsID="06e76fce95f74677884cb27b0c6533f2" ns2:_="">
     <xsd:import namespace="498267d4-2a5a-4c72-99d3-cf7236a95ce8"/>
@@ -5154,7 +5160,41 @@
 </ct:contentTypeSchema>
 </file>
 
+<file path=customXml/item2.xml><?xml version="1.0" encoding="utf-8"?>
+<p:properties xmlns:p="http://schemas.microsoft.com/office/2006/metadata/properties" xmlns:xsi="http://www.w3.org/2001/XMLSchema-instance" xmlns:pc="http://schemas.microsoft.com/office/infopath/2007/PartnerControls">
+  <documentManagement>
+    <_dlc_DocId xmlns="498267d4-2a5a-4c72-99d3-cf7236a95ce8">CTQFD2CFPMXN-979-676</_dlc_DocId>
+    <_dlc_DocIdUrl xmlns="498267d4-2a5a-4c72-99d3-cf7236a95ce8">
+      <Url>https://msft.spoppe.com/teams/cpub/teams/Consumer/templates/_layouts/15/DocIdRedir.aspx?ID=CTQFD2CFPMXN-979-676</Url>
+      <Description>CTQFD2CFPMXN-979-676</Description>
+    </_dlc_DocIdUrl>
+    <SharedWithDetails xmlns="498267d4-2a5a-4c72-99d3-cf7236a95ce8">{}</SharedWithDetails>
+    <SharedWithUsers xmlns="498267d4-2a5a-4c72-99d3-cf7236a95ce8">
+      <UserInfo>
+        <DisplayName/>
+        <AccountId xsi:nil="true"/>
+        <AccountType/>
+      </UserInfo>
+    </SharedWithUsers>
+    <SharingHintHash xmlns="498267d4-2a5a-4c72-99d3-cf7236a95ce8">1245024977</SharingHintHash>
+  </documentManagement>
+</p:properties>
+</file>
+
 <file path=customXml/item3.xml><?xml version="1.0" encoding="utf-8"?>
+<b:Sources xmlns:b="http://schemas.openxmlformats.org/officeDocument/2006/bibliography" xmlns="http://schemas.openxmlformats.org/officeDocument/2006/bibliography" SelectedStyle="\apasixtheditionofficeonline.xsl" StyleName="APA" Version="6"/>
+</file>
+
+<file path=customXml/item4.xml><?xml version="1.0" encoding="utf-8"?>
+<?mso-contentType ?>
+<FormTemplates xmlns="http://schemas.microsoft.com/sharepoint/v3/contenttype/forms">
+  <Display>DocumentLibraryForm</Display>
+  <Edit>DocumentLibraryForm</Edit>
+  <New>DocumentLibraryForm</New>
+</FormTemplates>
+</file>
+
+<file path=customXml/item5.xml><?xml version="1.0" encoding="utf-8"?>
 <?mso-contentType ?>
 <spe:Receivers xmlns:spe="http://schemas.microsoft.com/sharepoint/events">
   <Receiver>
@@ -5204,30 +5244,7 @@
 </spe:Receivers>
 </file>
 
-<file path=customXml/item4.xml><?xml version="1.0" encoding="utf-8"?>
-<?mso-contentType ?>
-<FormTemplates xmlns="http://schemas.microsoft.com/sharepoint/v3/contenttype/forms">
-  <Display>DocumentLibraryForm</Display>
-  <Edit>DocumentLibraryForm</Edit>
-  <New>DocumentLibraryForm</New>
-</FormTemplates>
-</file>
-
-<file path=customXml/item5.xml><?xml version="1.0" encoding="utf-8"?>
-<b:Sources xmlns:b="http://schemas.openxmlformats.org/officeDocument/2006/bibliography" xmlns="http://schemas.openxmlformats.org/officeDocument/2006/bibliography" SelectedStyle="\apasixtheditionofficeonline.xsl" StyleName="APA" Version="6"/>
-</file>
-
 <file path=customXml/itemProps1.xml><?xml version="1.0" encoding="utf-8"?>
-<ds:datastoreItem xmlns:ds="http://schemas.openxmlformats.org/officeDocument/2006/customXml" ds:itemID="{4A3CED26-0910-4819-874B-D8E2CCD421FE}">
-  <ds:schemaRefs>
-    <ds:schemaRef ds:uri="http://schemas.microsoft.com/office/2006/metadata/properties"/>
-    <ds:schemaRef ds:uri="http://schemas.microsoft.com/office/infopath/2007/PartnerControls"/>
-    <ds:schemaRef ds:uri="498267d4-2a5a-4c72-99d3-cf7236a95ce8"/>
-  </ds:schemaRefs>
-</ds:datastoreItem>
-</file>
-
-<file path=customXml/itemProps2.xml><?xml version="1.0" encoding="utf-8"?>
 <ds:datastoreItem xmlns:ds="http://schemas.openxmlformats.org/officeDocument/2006/customXml" ds:itemID="{400DB6FE-DF17-4741-ACCE-BDED9F9E13D9}">
   <ds:schemaRefs>
     <ds:schemaRef ds:uri="http://schemas.microsoft.com/office/2006/metadata/contentType"/>
@@ -5245,10 +5262,20 @@
 </ds:datastoreItem>
 </file>
 
+<file path=customXml/itemProps2.xml><?xml version="1.0" encoding="utf-8"?>
+<ds:datastoreItem xmlns:ds="http://schemas.openxmlformats.org/officeDocument/2006/customXml" ds:itemID="{4A3CED26-0910-4819-874B-D8E2CCD421FE}">
+  <ds:schemaRefs>
+    <ds:schemaRef ds:uri="http://schemas.microsoft.com/office/2006/metadata/properties"/>
+    <ds:schemaRef ds:uri="http://schemas.microsoft.com/office/infopath/2007/PartnerControls"/>
+    <ds:schemaRef ds:uri="498267d4-2a5a-4c72-99d3-cf7236a95ce8"/>
+  </ds:schemaRefs>
+</ds:datastoreItem>
+</file>
+
 <file path=customXml/itemProps3.xml><?xml version="1.0" encoding="utf-8"?>
-<ds:datastoreItem xmlns:ds="http://schemas.openxmlformats.org/officeDocument/2006/customXml" ds:itemID="{D7FA49B8-B6EE-4B3F-B22F-E9F8C6A00940}">
+<ds:datastoreItem xmlns:ds="http://schemas.openxmlformats.org/officeDocument/2006/customXml" ds:itemID="{57B539C9-F23F-498D-8FB5-26EC05F8DFD4}">
   <ds:schemaRefs>
-    <ds:schemaRef ds:uri="http://schemas.microsoft.com/sharepoint/events"/>
+    <ds:schemaRef ds:uri="http://schemas.openxmlformats.org/officeDocument/2006/bibliography"/>
   </ds:schemaRefs>
 </ds:datastoreItem>
 </file>
@@ -5262,9 +5289,9 @@
 </file>
 
 <file path=customXml/itemProps5.xml><?xml version="1.0" encoding="utf-8"?>
-<ds:datastoreItem xmlns:ds="http://schemas.openxmlformats.org/officeDocument/2006/customXml" ds:itemID="{57B539C9-F23F-498D-8FB5-26EC05F8DFD4}">
+<ds:datastoreItem xmlns:ds="http://schemas.openxmlformats.org/officeDocument/2006/customXml" ds:itemID="{D7FA49B8-B6EE-4B3F-B22F-E9F8C6A00940}">
   <ds:schemaRefs>
-    <ds:schemaRef ds:uri="http://schemas.openxmlformats.org/officeDocument/2006/bibliography"/>
+    <ds:schemaRef ds:uri="http://schemas.microsoft.com/sharepoint/events"/>
   </ds:schemaRefs>
 </ds:datastoreItem>
 </file>